--- a/08_Management/Progress_Report3_BCD1-0117_BCDCarpentryProject.docx
+++ b/08_Management/Progress_Report3_BCD1-0117_BCDCarpentryProject.docx
@@ -670,14 +670,34 @@
                 <w:szCs w:val="24"/>
               </w:rPr>
             </w:pPr>
+            <w:proofErr w:type="spellStart"/>
             <w:r>
               <w:rPr>
                 <w:rFonts w:ascii="Times New Roman" w:hAnsi="Times New Roman" w:cs="Times New Roman"/>
                 <w:sz w:val="24"/>
                 <w:szCs w:val="24"/>
               </w:rPr>
-              <w:t>Konark Bhurke</w:t>
+              <w:t>Konark</w:t>
             </w:r>
+            <w:proofErr w:type="spellEnd"/>
+            <w:r>
+              <w:rPr>
+                <w:rFonts w:ascii="Times New Roman" w:hAnsi="Times New Roman" w:cs="Times New Roman"/>
+                <w:sz w:val="24"/>
+                <w:szCs w:val="24"/>
+              </w:rPr>
+              <w:t xml:space="preserve"> </w:t>
+            </w:r>
+            <w:proofErr w:type="spellStart"/>
+            <w:r>
+              <w:rPr>
+                <w:rFonts w:ascii="Times New Roman" w:hAnsi="Times New Roman" w:cs="Times New Roman"/>
+                <w:sz w:val="24"/>
+                <w:szCs w:val="24"/>
+              </w:rPr>
+              <w:t>Bhurke</w:t>
+            </w:r>
+            <w:proofErr w:type="spellEnd"/>
           </w:p>
         </w:tc>
         <w:tc>
@@ -849,7 +869,15 @@
           <w:sz w:val="24"/>
           <w:szCs w:val="24"/>
         </w:rPr>
-        <w:t>Finished before P</w:t>
+        <w:t>It was f</w:t>
+      </w:r>
+      <w:r>
+        <w:rPr>
+          <w:rFonts w:ascii="Times New Roman" w:hAnsi="Times New Roman" w:cs="Times New Roman"/>
+          <w:sz w:val="24"/>
+          <w:szCs w:val="24"/>
+        </w:rPr>
+        <w:t>inished before P</w:t>
       </w:r>
       <w:r>
         <w:rPr>
@@ -873,7 +901,17 @@
           <w:sz w:val="24"/>
           <w:szCs w:val="24"/>
         </w:rPr>
-        <w:t>eport 1 and the project proposal has been submitted including the project plan.</w:t>
+        <w:t>eport 1 and the project proposal has been submitted including the proj</w:t>
+      </w:r>
+      <w:bookmarkStart w:id="0" w:name="_GoBack"/>
+      <w:bookmarkEnd w:id="0"/>
+      <w:r>
+        <w:rPr>
+          <w:rFonts w:ascii="Times New Roman" w:hAnsi="Times New Roman" w:cs="Times New Roman"/>
+          <w:sz w:val="24"/>
+          <w:szCs w:val="24"/>
+        </w:rPr>
+        <w:t>ect plan.</w:t>
       </w:r>
     </w:p>
     <w:p>
@@ -958,7 +996,15 @@
           <w:sz w:val="24"/>
           <w:szCs w:val="24"/>
         </w:rPr>
-        <w:t>Finished</w:t>
+        <w:t>It was f</w:t>
+      </w:r>
+      <w:r>
+        <w:rPr>
+          <w:rFonts w:ascii="Times New Roman" w:hAnsi="Times New Roman" w:cs="Times New Roman"/>
+          <w:sz w:val="24"/>
+          <w:szCs w:val="24"/>
+        </w:rPr>
+        <w:t>inished</w:t>
       </w:r>
       <w:r>
         <w:rPr>
@@ -1376,7 +1422,7 @@
         <w:spacing w:before="240" w:after="0" w:line="259" w:lineRule="auto"/>
         <w:jc w:val="left"/>
         <w:rPr>
-          <w:rFonts w:ascii="Times New Roman" w:hAnsi="Times New Roman" w:cs="Times New Roman" w:hint="eastAsia"/>
+          <w:rFonts w:ascii="Times New Roman" w:hAnsi="Times New Roman" w:cs="Times New Roman"/>
           <w:sz w:val="24"/>
           <w:szCs w:val="24"/>
         </w:rPr>
@@ -1467,8 +1513,6 @@
         </w:rPr>
         <w:t xml:space="preserve"> in production environment</w:t>
       </w:r>
-      <w:bookmarkStart w:id="0" w:name="_GoBack"/>
-      <w:bookmarkEnd w:id="0"/>
       <w:r>
         <w:rPr>
           <w:rFonts w:ascii="Times New Roman" w:hAnsi="Times New Roman" w:cs="Times New Roman"/>
@@ -1523,7 +1567,7 @@
         </w:numPr>
         <w:ind w:firstLineChars="0"/>
         <w:rPr>
-          <w:rFonts w:ascii="Times New Roman" w:hAnsi="Times New Roman" w:cs="Times New Roman" w:hint="eastAsia"/>
+          <w:rFonts w:ascii="Times New Roman" w:hAnsi="Times New Roman" w:cs="Times New Roman"/>
           <w:sz w:val="24"/>
           <w:szCs w:val="24"/>
         </w:rPr>
@@ -1632,7 +1676,7 @@
         </w:numPr>
         <w:ind w:firstLineChars="0"/>
         <w:rPr>
-          <w:rFonts w:ascii="Times New Roman" w:hAnsi="Times New Roman" w:cs="Times New Roman" w:hint="eastAsia"/>
+          <w:rFonts w:ascii="Times New Roman" w:hAnsi="Times New Roman" w:cs="Times New Roman"/>
           <w:sz w:val="24"/>
           <w:szCs w:val="24"/>
         </w:rPr>

--- a/08_Management/Progress_Report3_BCD1-0117_BCDCarpentryProject.docx
+++ b/08_Management/Progress_Report3_BCD1-0117_BCDCarpentryProject.docx
@@ -670,34 +670,14 @@
                 <w:szCs w:val="24"/>
               </w:rPr>
             </w:pPr>
-            <w:proofErr w:type="spellStart"/>
             <w:r>
               <w:rPr>
                 <w:rFonts w:ascii="Times New Roman" w:hAnsi="Times New Roman" w:cs="Times New Roman"/>
                 <w:sz w:val="24"/>
                 <w:szCs w:val="24"/>
               </w:rPr>
-              <w:t>Konark</w:t>
+              <w:t>Konark Bhurke</w:t>
             </w:r>
-            <w:proofErr w:type="spellEnd"/>
-            <w:r>
-              <w:rPr>
-                <w:rFonts w:ascii="Times New Roman" w:hAnsi="Times New Roman" w:cs="Times New Roman"/>
-                <w:sz w:val="24"/>
-                <w:szCs w:val="24"/>
-              </w:rPr>
-              <w:t xml:space="preserve"> </w:t>
-            </w:r>
-            <w:proofErr w:type="spellStart"/>
-            <w:r>
-              <w:rPr>
-                <w:rFonts w:ascii="Times New Roman" w:hAnsi="Times New Roman" w:cs="Times New Roman"/>
-                <w:sz w:val="24"/>
-                <w:szCs w:val="24"/>
-              </w:rPr>
-              <w:t>Bhurke</w:t>
-            </w:r>
-            <w:proofErr w:type="spellEnd"/>
           </w:p>
         </w:tc>
         <w:tc>
@@ -869,50 +849,18 @@
           <w:sz w:val="24"/>
           <w:szCs w:val="24"/>
         </w:rPr>
-        <w:t>It was f</w:t>
-      </w:r>
-      <w:r>
-        <w:rPr>
-          <w:rFonts w:ascii="Times New Roman" w:hAnsi="Times New Roman" w:cs="Times New Roman"/>
-          <w:sz w:val="24"/>
-          <w:szCs w:val="24"/>
-        </w:rPr>
-        <w:t>inished before P</w:t>
-      </w:r>
-      <w:r>
-        <w:rPr>
-          <w:rFonts w:ascii="Times New Roman" w:hAnsi="Times New Roman" w:cs="Times New Roman"/>
-          <w:sz w:val="24"/>
-          <w:szCs w:val="24"/>
-        </w:rPr>
-        <w:t xml:space="preserve">rogress </w:t>
-      </w:r>
-      <w:r>
-        <w:rPr>
-          <w:rFonts w:ascii="Times New Roman" w:hAnsi="Times New Roman" w:cs="Times New Roman"/>
-          <w:sz w:val="24"/>
-          <w:szCs w:val="24"/>
-        </w:rPr>
-        <w:t>R</w:t>
-      </w:r>
-      <w:r>
-        <w:rPr>
-          <w:rFonts w:ascii="Times New Roman" w:hAnsi="Times New Roman" w:cs="Times New Roman"/>
-          <w:sz w:val="24"/>
-          <w:szCs w:val="24"/>
-        </w:rPr>
-        <w:t>eport 1 and the project proposal has been submitted including the proj</w:t>
+        <w:t xml:space="preserve">    </w:t>
+      </w:r>
+      <w:r>
+        <w:rPr>
+          <w:rFonts w:ascii="Times New Roman" w:hAnsi="Times New Roman" w:cs="Times New Roman"/>
+          <w:sz w:val="24"/>
+          <w:szCs w:val="24"/>
+        </w:rPr>
+        <w:t>Iteration 1 was finished before Progress Report 1 and the project proposal including the project plan has been submitted.</w:t>
       </w:r>
       <w:bookmarkStart w:id="0" w:name="_GoBack"/>
       <w:bookmarkEnd w:id="0"/>
-      <w:r>
-        <w:rPr>
-          <w:rFonts w:ascii="Times New Roman" w:hAnsi="Times New Roman" w:cs="Times New Roman"/>
-          <w:sz w:val="24"/>
-          <w:szCs w:val="24"/>
-        </w:rPr>
-        <w:t>ect plan.</w:t>
-      </w:r>
     </w:p>
     <w:p>
       <w:pPr>
@@ -996,47 +944,23 @@
           <w:sz w:val="24"/>
           <w:szCs w:val="24"/>
         </w:rPr>
-        <w:t>It was f</w:t>
-      </w:r>
-      <w:r>
-        <w:rPr>
-          <w:rFonts w:ascii="Times New Roman" w:hAnsi="Times New Roman" w:cs="Times New Roman"/>
-          <w:sz w:val="24"/>
-          <w:szCs w:val="24"/>
-        </w:rPr>
-        <w:t>inished</w:t>
-      </w:r>
-      <w:r>
-        <w:rPr>
-          <w:rFonts w:ascii="Times New Roman" w:hAnsi="Times New Roman" w:cs="Times New Roman"/>
-          <w:sz w:val="24"/>
-          <w:szCs w:val="24"/>
-        </w:rPr>
-        <w:t xml:space="preserve"> </w:t>
-      </w:r>
-      <w:r>
-        <w:rPr>
-          <w:rFonts w:ascii="Times New Roman" w:hAnsi="Times New Roman" w:cs="Times New Roman"/>
-          <w:sz w:val="24"/>
-          <w:szCs w:val="24"/>
-        </w:rPr>
-        <w:t xml:space="preserve">before </w:t>
-      </w:r>
-      <w:r>
-        <w:rPr>
-          <w:rFonts w:ascii="Times New Roman" w:hAnsi="Times New Roman" w:cs="Times New Roman"/>
-          <w:sz w:val="24"/>
-          <w:szCs w:val="24"/>
-        </w:rPr>
-        <w:t>Progress R</w:t>
-      </w:r>
-      <w:r>
-        <w:rPr>
-          <w:rFonts w:ascii="Times New Roman" w:hAnsi="Times New Roman" w:cs="Times New Roman"/>
-          <w:sz w:val="24"/>
-          <w:szCs w:val="24"/>
-        </w:rPr>
-        <w:t>eport 1 and the requirement documents have been formed.</w:t>
+        <w:t xml:space="preserve">    </w:t>
+      </w:r>
+      <w:r>
+        <w:rPr>
+          <w:rFonts w:ascii="Times New Roman" w:hAnsi="Times New Roman" w:cs="Times New Roman"/>
+          <w:sz w:val="24"/>
+          <w:szCs w:val="24"/>
+        </w:rPr>
+        <w:t>Iteration 2 was finished before Progress Report 1 and the requirement documents have been formed</w:t>
+      </w:r>
+      <w:r>
+        <w:rPr>
+          <w:rFonts w:ascii="Times New Roman" w:hAnsi="Times New Roman" w:cs="Times New Roman"/>
+          <w:sz w:val="24"/>
+          <w:szCs w:val="24"/>
+        </w:rPr>
+        <w:t>.</w:t>
       </w:r>
     </w:p>
     <w:p>
@@ -1480,7 +1404,23 @@
           <w:sz w:val="24"/>
           <w:szCs w:val="24"/>
         </w:rPr>
-        <w:t xml:space="preserve"> and client have been conducted.</w:t>
+        <w:t xml:space="preserve"> and </w:t>
+      </w:r>
+      <w:r>
+        <w:rPr>
+          <w:rFonts w:ascii="Times New Roman" w:hAnsi="Times New Roman" w:cs="Times New Roman"/>
+          <w:sz w:val="24"/>
+          <w:szCs w:val="24"/>
+        </w:rPr>
+        <w:t xml:space="preserve">the </w:t>
+      </w:r>
+      <w:r>
+        <w:rPr>
+          <w:rFonts w:ascii="Times New Roman" w:hAnsi="Times New Roman" w:cs="Times New Roman"/>
+          <w:sz w:val="24"/>
+          <w:szCs w:val="24"/>
+        </w:rPr>
+        <w:t>client have been conducted.</w:t>
       </w:r>
     </w:p>
     <w:p>
@@ -1511,7 +1451,23 @@
           <w:sz w:val="24"/>
           <w:szCs w:val="24"/>
         </w:rPr>
-        <w:t xml:space="preserve"> in production environment</w:t>
+        <w:t xml:space="preserve"> in </w:t>
+      </w:r>
+      <w:r>
+        <w:rPr>
+          <w:rFonts w:ascii="Times New Roman" w:hAnsi="Times New Roman" w:cs="Times New Roman"/>
+          <w:sz w:val="24"/>
+          <w:szCs w:val="24"/>
+        </w:rPr>
+        <w:t xml:space="preserve">the </w:t>
+      </w:r>
+      <w:r>
+        <w:rPr>
+          <w:rFonts w:ascii="Times New Roman" w:hAnsi="Times New Roman" w:cs="Times New Roman"/>
+          <w:sz w:val="24"/>
+          <w:szCs w:val="24"/>
+        </w:rPr>
+        <w:t>production environment</w:t>
       </w:r>
       <w:r>
         <w:rPr>
@@ -1664,7 +1620,23 @@
           <w:sz w:val="24"/>
           <w:szCs w:val="24"/>
         </w:rPr>
-        <w:t>Make the Poster and submit before 16/06/2017</w:t>
+        <w:t xml:space="preserve">Make the Poster and submit </w:t>
+      </w:r>
+      <w:r>
+        <w:rPr>
+          <w:rFonts w:ascii="Times New Roman" w:hAnsi="Times New Roman" w:cs="Times New Roman"/>
+          <w:sz w:val="24"/>
+          <w:szCs w:val="24"/>
+        </w:rPr>
+        <w:t xml:space="preserve">it </w:t>
+      </w:r>
+      <w:r>
+        <w:rPr>
+          <w:rFonts w:ascii="Times New Roman" w:hAnsi="Times New Roman" w:cs="Times New Roman"/>
+          <w:sz w:val="24"/>
+          <w:szCs w:val="24"/>
+        </w:rPr>
+        <w:t>before 16/06/2017</w:t>
       </w:r>
     </w:p>
     <w:p>
@@ -1748,7 +1720,47 @@
           <w:sz w:val="24"/>
           <w:szCs w:val="24"/>
         </w:rPr>
-        <w:t>The time assigned to the application development was limited, we had to work overtime to finish it.</w:t>
+        <w:t>The time assigned to the appl</w:t>
+      </w:r>
+      <w:r>
+        <w:rPr>
+          <w:rFonts w:ascii="Times New Roman" w:hAnsi="Times New Roman" w:cs="Times New Roman"/>
+          <w:sz w:val="24"/>
+          <w:szCs w:val="24"/>
+        </w:rPr>
+        <w:t xml:space="preserve">ication development was limited; </w:t>
+      </w:r>
+      <w:r>
+        <w:rPr>
+          <w:rFonts w:ascii="Times New Roman" w:hAnsi="Times New Roman" w:cs="Times New Roman"/>
+          <w:sz w:val="24"/>
+          <w:szCs w:val="24"/>
+        </w:rPr>
+        <w:t>therefore,</w:t>
+      </w:r>
+      <w:r>
+        <w:rPr>
+          <w:rFonts w:ascii="Times New Roman" w:hAnsi="Times New Roman" w:cs="Times New Roman"/>
+          <w:sz w:val="24"/>
+          <w:szCs w:val="24"/>
+        </w:rPr>
+        <w:t xml:space="preserve"> we had to work overtime to finish it</w:t>
+      </w:r>
+      <w:r>
+        <w:rPr>
+          <w:rFonts w:ascii="Times New Roman" w:hAnsi="Times New Roman" w:cs="Times New Roman"/>
+          <w:sz w:val="24"/>
+          <w:szCs w:val="24"/>
+        </w:rPr>
+        <w:t xml:space="preserve"> on schedule</w:t>
+      </w:r>
+      <w:r>
+        <w:rPr>
+          <w:rFonts w:ascii="Times New Roman" w:hAnsi="Times New Roman" w:cs="Times New Roman"/>
+          <w:sz w:val="24"/>
+          <w:szCs w:val="24"/>
+        </w:rPr>
+        <w:t>.</w:t>
       </w:r>
     </w:p>
     <w:p>
@@ -1782,7 +1794,23 @@
           <w:sz w:val="24"/>
           <w:szCs w:val="24"/>
         </w:rPr>
-        <w:t>project, the client put some new requir</w:t>
+        <w:t xml:space="preserve">project, the client put </w:t>
+      </w:r>
+      <w:r>
+        <w:rPr>
+          <w:rFonts w:ascii="Times New Roman" w:hAnsi="Times New Roman" w:cs="Times New Roman"/>
+          <w:sz w:val="24"/>
+          <w:szCs w:val="24"/>
+        </w:rPr>
+        <w:t xml:space="preserve">forward </w:t>
+      </w:r>
+      <w:r>
+        <w:rPr>
+          <w:rFonts w:ascii="Times New Roman" w:hAnsi="Times New Roman" w:cs="Times New Roman"/>
+          <w:sz w:val="24"/>
+          <w:szCs w:val="24"/>
+        </w:rPr>
+        <w:t>some new requir</w:t>
       </w:r>
       <w:r>
         <w:rPr>
@@ -1806,7 +1834,7 @@
           <w:sz w:val="24"/>
           <w:szCs w:val="24"/>
         </w:rPr>
-        <w:t xml:space="preserve">s forward. </w:t>
+        <w:t xml:space="preserve">s. </w:t>
       </w:r>
       <w:r>
         <w:rPr>
@@ -1854,7 +1882,23 @@
           <w:sz w:val="24"/>
           <w:szCs w:val="24"/>
         </w:rPr>
-        <w:t xml:space="preserve"> before the Project Ending Date and wrote the others in the handover document.</w:t>
+        <w:t xml:space="preserve"> before the Project Ending Date and </w:t>
+      </w:r>
+      <w:r>
+        <w:rPr>
+          <w:rFonts w:ascii="Times New Roman" w:hAnsi="Times New Roman" w:cs="Times New Roman"/>
+          <w:sz w:val="24"/>
+          <w:szCs w:val="24"/>
+        </w:rPr>
+        <w:t>noted down</w:t>
+      </w:r>
+      <w:r>
+        <w:rPr>
+          <w:rFonts w:ascii="Times New Roman" w:hAnsi="Times New Roman" w:cs="Times New Roman"/>
+          <w:sz w:val="24"/>
+          <w:szCs w:val="24"/>
+        </w:rPr>
+        <w:t xml:space="preserve"> the others in the handover document.</w:t>
       </w:r>
     </w:p>
     <w:sectPr>

--- a/08_Management/Progress_Report3_BCD1-0117_BCDCarpentryProject.docx
+++ b/08_Management/Progress_Report3_BCD1-0117_BCDCarpentryProject.docx
@@ -670,14 +670,34 @@
                 <w:szCs w:val="24"/>
               </w:rPr>
             </w:pPr>
+            <w:proofErr w:type="spellStart"/>
             <w:r>
               <w:rPr>
                 <w:rFonts w:ascii="Times New Roman" w:hAnsi="Times New Roman" w:cs="Times New Roman"/>
                 <w:sz w:val="24"/>
                 <w:szCs w:val="24"/>
               </w:rPr>
-              <w:t>Konark Bhurke</w:t>
+              <w:t>Konark</w:t>
             </w:r>
+            <w:proofErr w:type="spellEnd"/>
+            <w:r>
+              <w:rPr>
+                <w:rFonts w:ascii="Times New Roman" w:hAnsi="Times New Roman" w:cs="Times New Roman"/>
+                <w:sz w:val="24"/>
+                <w:szCs w:val="24"/>
+              </w:rPr>
+              <w:t xml:space="preserve"> </w:t>
+            </w:r>
+            <w:proofErr w:type="spellStart"/>
+            <w:r>
+              <w:rPr>
+                <w:rFonts w:ascii="Times New Roman" w:hAnsi="Times New Roman" w:cs="Times New Roman"/>
+                <w:sz w:val="24"/>
+                <w:szCs w:val="24"/>
+              </w:rPr>
+              <w:t>Bhurke</w:t>
+            </w:r>
+            <w:proofErr w:type="spellEnd"/>
           </w:p>
         </w:tc>
         <w:tc>
@@ -859,8 +879,6 @@
         </w:rPr>
         <w:t>Iteration 1 was finished before Progress Report 1 and the project proposal including the project plan has been submitted.</w:t>
       </w:r>
-      <w:bookmarkStart w:id="0" w:name="_GoBack"/>
-      <w:bookmarkEnd w:id="0"/>
     </w:p>
     <w:p>
       <w:pPr>
@@ -1762,144 +1780,8 @@
         </w:rPr>
         <w:t>.</w:t>
       </w:r>
-    </w:p>
-    <w:p>
-      <w:pPr>
-        <w:rPr>
-          <w:rFonts w:ascii="Times New Roman" w:hAnsi="Times New Roman" w:cs="Times New Roman"/>
-          <w:sz w:val="24"/>
-          <w:szCs w:val="24"/>
-        </w:rPr>
-      </w:pPr>
-      <w:r>
-        <w:rPr>
-          <w:rFonts w:ascii="Times New Roman" w:hAnsi="Times New Roman" w:cs="Times New Roman"/>
-          <w:sz w:val="24"/>
-          <w:szCs w:val="24"/>
-        </w:rPr>
-        <w:tab/>
-        <w:t xml:space="preserve">At the end of </w:t>
-      </w:r>
-      <w:r>
-        <w:rPr>
-          <w:rFonts w:ascii="Times New Roman" w:hAnsi="Times New Roman" w:cs="Times New Roman"/>
-          <w:sz w:val="24"/>
-          <w:szCs w:val="24"/>
-        </w:rPr>
-        <w:t xml:space="preserve">the </w:t>
-      </w:r>
-      <w:r>
-        <w:rPr>
-          <w:rFonts w:ascii="Times New Roman" w:hAnsi="Times New Roman" w:cs="Times New Roman"/>
-          <w:sz w:val="24"/>
-          <w:szCs w:val="24"/>
-        </w:rPr>
-        <w:t xml:space="preserve">project, the client put </w:t>
-      </w:r>
-      <w:r>
-        <w:rPr>
-          <w:rFonts w:ascii="Times New Roman" w:hAnsi="Times New Roman" w:cs="Times New Roman"/>
-          <w:sz w:val="24"/>
-          <w:szCs w:val="24"/>
-        </w:rPr>
-        <w:t xml:space="preserve">forward </w:t>
-      </w:r>
-      <w:r>
-        <w:rPr>
-          <w:rFonts w:ascii="Times New Roman" w:hAnsi="Times New Roman" w:cs="Times New Roman"/>
-          <w:sz w:val="24"/>
-          <w:szCs w:val="24"/>
-        </w:rPr>
-        <w:t>some new requir</w:t>
-      </w:r>
-      <w:r>
-        <w:rPr>
-          <w:rFonts w:ascii="Times New Roman" w:hAnsi="Times New Roman" w:cs="Times New Roman"/>
-          <w:sz w:val="24"/>
-          <w:szCs w:val="24"/>
-        </w:rPr>
-        <w:t>e</w:t>
-      </w:r>
-      <w:r>
-        <w:rPr>
-          <w:rFonts w:ascii="Times New Roman" w:hAnsi="Times New Roman" w:cs="Times New Roman"/>
-          <w:sz w:val="24"/>
-          <w:szCs w:val="24"/>
-        </w:rPr>
-        <w:t>ment</w:t>
-      </w:r>
-      <w:r>
-        <w:rPr>
-          <w:rFonts w:ascii="Times New Roman" w:hAnsi="Times New Roman" w:cs="Times New Roman"/>
-          <w:sz w:val="24"/>
-          <w:szCs w:val="24"/>
-        </w:rPr>
-        <w:t xml:space="preserve">s. </w:t>
-      </w:r>
-      <w:r>
-        <w:rPr>
-          <w:rFonts w:ascii="Times New Roman" w:hAnsi="Times New Roman" w:cs="Times New Roman"/>
-          <w:sz w:val="24"/>
-          <w:szCs w:val="24"/>
-        </w:rPr>
-        <w:t>We</w:t>
-      </w:r>
-      <w:r>
-        <w:rPr>
-          <w:rFonts w:ascii="Times New Roman" w:hAnsi="Times New Roman" w:cs="Times New Roman"/>
-          <w:sz w:val="24"/>
-          <w:szCs w:val="24"/>
-        </w:rPr>
-        <w:t xml:space="preserve"> </w:t>
-      </w:r>
-      <w:r>
-        <w:rPr>
-          <w:rFonts w:ascii="Times New Roman" w:hAnsi="Times New Roman" w:cs="Times New Roman"/>
-          <w:sz w:val="24"/>
-          <w:szCs w:val="24"/>
-        </w:rPr>
-        <w:t>achieved</w:t>
-      </w:r>
-      <w:r>
-        <w:rPr>
-          <w:rFonts w:ascii="Times New Roman" w:hAnsi="Times New Roman" w:cs="Times New Roman"/>
-          <w:sz w:val="24"/>
-          <w:szCs w:val="24"/>
-        </w:rPr>
-        <w:t xml:space="preserve"> some </w:t>
-      </w:r>
-      <w:r>
-        <w:rPr>
-          <w:rFonts w:ascii="Times New Roman" w:hAnsi="Times New Roman" w:cs="Times New Roman"/>
-          <w:sz w:val="24"/>
-          <w:szCs w:val="24"/>
-        </w:rPr>
-        <w:t>of them</w:t>
-      </w:r>
-      <w:r>
-        <w:rPr>
-          <w:rFonts w:ascii="Times New Roman" w:hAnsi="Times New Roman" w:cs="Times New Roman"/>
-          <w:sz w:val="24"/>
-          <w:szCs w:val="24"/>
-        </w:rPr>
-        <w:t xml:space="preserve"> before the Project Ending Date and </w:t>
-      </w:r>
-      <w:r>
-        <w:rPr>
-          <w:rFonts w:ascii="Times New Roman" w:hAnsi="Times New Roman" w:cs="Times New Roman"/>
-          <w:sz w:val="24"/>
-          <w:szCs w:val="24"/>
-        </w:rPr>
-        <w:t>noted down</w:t>
-      </w:r>
-      <w:r>
-        <w:rPr>
-          <w:rFonts w:ascii="Times New Roman" w:hAnsi="Times New Roman" w:cs="Times New Roman"/>
-          <w:sz w:val="24"/>
-          <w:szCs w:val="24"/>
-        </w:rPr>
-        <w:t xml:space="preserve"> the others in the handover document.</w:t>
-      </w:r>
+      <w:bookmarkStart w:id="0" w:name="_GoBack"/>
+      <w:bookmarkEnd w:id="0"/>
     </w:p>
     <w:sectPr>
       <w:headerReference w:type="default" r:id="rId8"/>
